--- a/CARDOC/DocTemplates/priceCalc.docx
+++ b/CARDOC/DocTemplates/priceCalc.docx
@@ -2,6 +2,369 @@
 <file path=word/document.xml><?xml version="1.0" encoding="utf-8"?>
 <w:document xmlns:wpc="http://schemas.microsoft.com/office/word/2010/wordprocessingCanvas" xmlns:mc="http://schemas.openxmlformats.org/markup-compatibility/2006" xmlns:o="urn:schemas-microsoft-com:office:office" xmlns:r="http://schemas.openxmlformats.org/officeDocument/2006/relationships" xmlns:m="http://schemas.openxmlformats.org/officeDocument/2006/math" xmlns:v="urn:schemas-microsoft-com:vml" xmlns:wp14="http://schemas.microsoft.com/office/word/2010/wordprocessingDrawing" xmlns:wp="http://schemas.openxmlformats.org/drawingml/2006/wordprocessingDrawing" xmlns:w10="urn:schemas-microsoft-com:office:word" xmlns:w="http://schemas.openxmlformats.org/wordprocessingml/2006/main" xmlns:w14="http://schemas.microsoft.com/office/word/2010/wordml" xmlns:wpg="http://schemas.microsoft.com/office/word/2010/wordprocessingGroup" xmlns:wpi="http://schemas.microsoft.com/office/word/2010/wordprocessingInk" xmlns:wne="http://schemas.microsoft.com/office/word/2006/wordml" xmlns:wps="http://schemas.microsoft.com/office/word/2010/wordprocessingShape" mc:Ignorable="w14 wp14">
   <w:body>
+    <w:p>
+      <w:pPr>
+        <w:ind w:left="8640"/>
+        <w:rPr>
+          <w:rFonts w:ascii="Times New Roman" w:hAnsi="Times New Roman" w:cs="Times New Roman"/>
+          <w:b/>
+          <w:sz w:val="20"/>
+          <w:szCs w:val="20"/>
+          <w:lang w:val="ru-RU"/>
+        </w:rPr>
+      </w:pPr>
+      <w:r>
+        <w:rPr>
+          <w:rFonts w:ascii="Times New Roman" w:hAnsi="Times New Roman" w:cs="Times New Roman"/>
+          <w:b/>
+          <w:sz w:val="20"/>
+          <w:szCs w:val="20"/>
+          <w:lang w:val="ru-RU"/>
+        </w:rPr>
+        <w:t>ЗАТВЕРДЖУЮ</w:t>
+      </w:r>
+    </w:p>
+    <w:p>
+      <w:pPr>
+        <w:ind w:left="8640"/>
+        <w:rPr>
+          <w:rFonts w:ascii="Times New Roman" w:hAnsi="Times New Roman" w:cs="Times New Roman"/>
+          <w:b/>
+          <w:sz w:val="20"/>
+          <w:szCs w:val="20"/>
+          <w:lang w:val="ru-RU"/>
+        </w:rPr>
+      </w:pPr>
+      <w:r>
+        <w:rPr>
+          <w:rFonts w:ascii="Times New Roman" w:hAnsi="Times New Roman" w:cs="Times New Roman"/>
+          <w:b/>
+          <w:sz w:val="20"/>
+          <w:szCs w:val="20"/>
+          <w:lang w:val="ru-RU"/>
+        </w:rPr>
+        <w:t xml:space="preserve">Командир </w:t>
+      </w:r>
+      <w:proofErr w:type="spellStart"/>
+      <w:r>
+        <w:rPr>
+          <w:rFonts w:ascii="Times New Roman" w:hAnsi="Times New Roman" w:cs="Times New Roman"/>
+          <w:b/>
+          <w:sz w:val="20"/>
+          <w:szCs w:val="20"/>
+          <w:lang w:val="ru-RU"/>
+        </w:rPr>
+        <w:t>військової</w:t>
+      </w:r>
+      <w:proofErr w:type="spellEnd"/>
+      <w:r>
+        <w:rPr>
+          <w:rFonts w:ascii="Times New Roman" w:hAnsi="Times New Roman" w:cs="Times New Roman"/>
+          <w:b/>
+          <w:sz w:val="20"/>
+          <w:szCs w:val="20"/>
+          <w:lang w:val="ru-RU"/>
+        </w:rPr>
+        <w:t xml:space="preserve"> </w:t>
+      </w:r>
+      <w:proofErr w:type="spellStart"/>
+      <w:r>
+        <w:rPr>
+          <w:rFonts w:ascii="Times New Roman" w:hAnsi="Times New Roman" w:cs="Times New Roman"/>
+          <w:b/>
+          <w:sz w:val="20"/>
+          <w:szCs w:val="20"/>
+          <w:lang w:val="ru-RU"/>
+        </w:rPr>
+        <w:t>частини</w:t>
+      </w:r>
+      <w:proofErr w:type="spellEnd"/>
+      <w:r>
+        <w:rPr>
+          <w:rFonts w:ascii="Times New Roman" w:hAnsi="Times New Roman" w:cs="Times New Roman"/>
+          <w:b/>
+          <w:sz w:val="20"/>
+          <w:szCs w:val="20"/>
+          <w:lang w:val="ru-RU"/>
+        </w:rPr>
+        <w:t xml:space="preserve">  А1587</w:t>
+      </w:r>
+    </w:p>
+    <w:p>
+      <w:pPr>
+        <w:ind w:left="8640"/>
+        <w:rPr>
+          <w:rFonts w:ascii="Times New Roman" w:hAnsi="Times New Roman" w:cs="Times New Roman"/>
+          <w:b/>
+          <w:sz w:val="20"/>
+          <w:szCs w:val="20"/>
+          <w:lang w:val="ru-RU"/>
+        </w:rPr>
+      </w:pPr>
+      <w:r>
+        <w:rPr>
+          <w:rFonts w:ascii="Times New Roman" w:hAnsi="Times New Roman" w:cs="Times New Roman"/>
+          <w:b/>
+          <w:sz w:val="20"/>
+          <w:szCs w:val="20"/>
+          <w:lang w:val="ru-RU"/>
+        </w:rPr>
+        <w:t xml:space="preserve">полковник                      </w:t>
+      </w:r>
+      <w:proofErr w:type="spellStart"/>
+      <w:r>
+        <w:rPr>
+          <w:rFonts w:ascii="Times New Roman" w:hAnsi="Times New Roman" w:cs="Times New Roman"/>
+          <w:b/>
+          <w:sz w:val="20"/>
+          <w:szCs w:val="20"/>
+          <w:lang w:val="ru-RU"/>
+        </w:rPr>
+        <w:t>Микола</w:t>
+      </w:r>
+      <w:proofErr w:type="spellEnd"/>
+      <w:r>
+        <w:rPr>
+          <w:rFonts w:ascii="Times New Roman" w:hAnsi="Times New Roman" w:cs="Times New Roman"/>
+          <w:b/>
+          <w:sz w:val="20"/>
+          <w:szCs w:val="20"/>
+          <w:lang w:val="ru-RU"/>
+        </w:rPr>
+        <w:t xml:space="preserve"> СЕНИШАК</w:t>
+      </w:r>
+    </w:p>
+    <w:p>
+      <w:pPr>
+        <w:ind w:left="8640"/>
+        <w:rPr>
+          <w:rFonts w:ascii="Times New Roman" w:hAnsi="Times New Roman" w:cs="Times New Roman"/>
+          <w:b/>
+          <w:sz w:val="20"/>
+          <w:szCs w:val="20"/>
+          <w:u w:val="single"/>
+        </w:rPr>
+      </w:pPr>
+      <w:r>
+        <w:rPr>
+          <w:rFonts w:ascii="Times New Roman" w:hAnsi="Times New Roman" w:cs="Times New Roman"/>
+          <w:b/>
+          <w:sz w:val="20"/>
+          <w:szCs w:val="20"/>
+          <w:u w:val="single"/>
+        </w:rPr>
+        <w:t>"&lt;%=</w:t>
+      </w:r>
+      <w:proofErr w:type="gramStart"/>
+      <w:r>
+        <w:rPr>
+          <w:rFonts w:ascii="Times New Roman" w:hAnsi="Times New Roman" w:cs="Times New Roman"/>
+          <w:b/>
+          <w:sz w:val="20"/>
+          <w:szCs w:val="20"/>
+          <w:u w:val="single"/>
+        </w:rPr>
+        <w:t>Model</w:t>
+      </w:r>
+      <w:r>
+        <w:rPr>
+          <w:rFonts w:ascii="Times New Roman" w:hAnsi="Times New Roman" w:cs="Times New Roman"/>
+          <w:b/>
+          <w:sz w:val="20"/>
+          <w:szCs w:val="20"/>
+          <w:u w:val="single"/>
+        </w:rPr>
+        <w:t>.Fir</w:t>
+      </w:r>
+      <w:r>
+        <w:rPr>
+          <w:rFonts w:ascii="Times New Roman" w:hAnsi="Times New Roman" w:cs="Times New Roman"/>
+          <w:b/>
+          <w:sz w:val="20"/>
+          <w:szCs w:val="20"/>
+          <w:u w:val="single"/>
+        </w:rPr>
+        <w:t>st(</w:t>
+      </w:r>
+      <w:proofErr w:type="gramEnd"/>
+      <w:r>
+        <w:rPr>
+          <w:rFonts w:ascii="Times New Roman" w:hAnsi="Times New Roman" w:cs="Times New Roman"/>
+          <w:b/>
+          <w:sz w:val="20"/>
+          <w:szCs w:val="20"/>
+          <w:u w:val="single"/>
+        </w:rPr>
+        <w:t>).Date.Day%&gt;</w:t>
+      </w:r>
+      <w:r>
+        <w:rPr>
+          <w:rFonts w:ascii="Times New Roman" w:hAnsi="Times New Roman" w:cs="Times New Roman"/>
+          <w:b/>
+          <w:sz w:val="20"/>
+          <w:szCs w:val="20"/>
+          <w:u w:val="single"/>
+        </w:rPr>
+        <w:t>"</w:t>
+      </w:r>
+      <w:r>
+        <w:rPr>
+          <w:rFonts w:ascii="Times New Roman" w:hAnsi="Times New Roman" w:cs="Times New Roman"/>
+          <w:b/>
+          <w:sz w:val="20"/>
+          <w:szCs w:val="20"/>
+          <w:u w:val="single"/>
+        </w:rPr>
+        <w:t>_______</w:t>
+      </w:r>
+      <w:r>
+        <w:rPr>
+          <w:rFonts w:ascii="Times New Roman" w:hAnsi="Times New Roman" w:cs="Times New Roman"/>
+          <w:b/>
+          <w:sz w:val="20"/>
+          <w:szCs w:val="20"/>
+          <w:u w:val="single"/>
+        </w:rPr>
+        <w:t>&lt;%=Model</w:t>
+      </w:r>
+      <w:r>
+        <w:rPr>
+          <w:rFonts w:ascii="Times New Roman" w:hAnsi="Times New Roman" w:cs="Times New Roman"/>
+          <w:b/>
+          <w:sz w:val="20"/>
+          <w:szCs w:val="20"/>
+          <w:u w:val="single"/>
+        </w:rPr>
+        <w:t>.First(</w:t>
+      </w:r>
+      <w:r>
+        <w:rPr>
+          <w:rFonts w:ascii="Times New Roman" w:hAnsi="Times New Roman" w:cs="Times New Roman"/>
+          <w:b/>
+          <w:sz w:val="20"/>
+          <w:szCs w:val="20"/>
+          <w:u w:val="single"/>
+        </w:rPr>
+        <w:t>).Date.Month%&gt;</w:t>
+      </w:r>
+      <w:r>
+        <w:rPr>
+          <w:rFonts w:ascii="Times New Roman" w:hAnsi="Times New Roman" w:cs="Times New Roman"/>
+          <w:b/>
+          <w:sz w:val="20"/>
+          <w:szCs w:val="20"/>
+          <w:u w:val="single"/>
+        </w:rPr>
+        <w:t>_______</w:t>
+      </w:r>
+      <w:r>
+        <w:rPr>
+          <w:rFonts w:ascii="Times New Roman" w:hAnsi="Times New Roman" w:cs="Times New Roman"/>
+          <w:b/>
+          <w:sz w:val="20"/>
+          <w:szCs w:val="20"/>
+          <w:u w:val="single"/>
+        </w:rPr>
+        <w:t>&lt;%=Model</w:t>
+      </w:r>
+      <w:r>
+        <w:rPr>
+          <w:rFonts w:ascii="Times New Roman" w:hAnsi="Times New Roman" w:cs="Times New Roman"/>
+          <w:b/>
+          <w:sz w:val="20"/>
+          <w:szCs w:val="20"/>
+          <w:u w:val="single"/>
+        </w:rPr>
+        <w:t>.First().</w:t>
+      </w:r>
+      <w:r>
+        <w:rPr>
+          <w:rFonts w:ascii="Times New Roman" w:hAnsi="Times New Roman" w:cs="Times New Roman"/>
+          <w:b/>
+          <w:sz w:val="20"/>
+          <w:szCs w:val="20"/>
+          <w:u w:val="single"/>
+        </w:rPr>
+        <w:t>Date</w:t>
+      </w:r>
+      <w:r>
+        <w:rPr>
+          <w:rFonts w:ascii="Times New Roman" w:hAnsi="Times New Roman" w:cs="Times New Roman"/>
+          <w:b/>
+          <w:sz w:val="20"/>
+          <w:szCs w:val="20"/>
+          <w:u w:val="single"/>
+        </w:rPr>
+        <w:t>.Year%&gt;</w:t>
+      </w:r>
+      <w:bookmarkStart w:id="0" w:name="_GoBack"/>
+      <w:r>
+        <w:rPr>
+          <w:rFonts w:ascii="Times New Roman" w:hAnsi="Times New Roman" w:cs="Times New Roman"/>
+          <w:b/>
+          <w:sz w:val="20"/>
+          <w:szCs w:val="20"/>
+          <w:u w:val="single"/>
+        </w:rPr>
+        <w:t xml:space="preserve"> </w:t>
+      </w:r>
+      <w:bookmarkEnd w:id="0"/>
+      <w:r>
+        <w:rPr>
+          <w:rFonts w:ascii="Times New Roman" w:hAnsi="Times New Roman" w:cs="Times New Roman"/>
+          <w:b/>
+          <w:sz w:val="20"/>
+          <w:szCs w:val="20"/>
+          <w:u w:val="single"/>
+          <w:lang w:val="ru-RU"/>
+        </w:rPr>
+        <w:t>року</w:t>
+      </w:r>
+    </w:p>
+    <w:p>
+      <w:pPr>
+        <w:jc w:val="center"/>
+        <w:rPr>
+          <w:rFonts w:ascii="Times New Roman" w:hAnsi="Times New Roman" w:cs="Times New Roman"/>
+          <w:b/>
+          <w:sz w:val="20"/>
+          <w:szCs w:val="20"/>
+          <w:lang w:val="uk-UA"/>
+        </w:rPr>
+      </w:pPr>
+      <w:r>
+        <w:rPr>
+          <w:rFonts w:ascii="Times New Roman" w:hAnsi="Times New Roman" w:cs="Times New Roman"/>
+          <w:b/>
+          <w:sz w:val="20"/>
+          <w:szCs w:val="20"/>
+          <w:lang w:val="uk-UA"/>
+        </w:rPr>
+        <w:t>ВІДОМІСТЬ</w:t>
+      </w:r>
+    </w:p>
+    <w:p>
+      <w:pPr>
+        <w:jc w:val="center"/>
+        <w:rPr>
+          <w:rFonts w:ascii="Times New Roman" w:hAnsi="Times New Roman" w:cs="Times New Roman"/>
+          <w:b/>
+          <w:sz w:val="20"/>
+          <w:szCs w:val="20"/>
+          <w:lang w:val="uk-UA"/>
+        </w:rPr>
+      </w:pPr>
+      <w:r>
+        <w:rPr>
+          <w:rFonts w:ascii="Times New Roman" w:hAnsi="Times New Roman" w:cs="Times New Roman"/>
+          <w:b/>
+          <w:sz w:val="20"/>
+          <w:szCs w:val="20"/>
+          <w:lang w:val="uk-UA"/>
+        </w:rPr>
+        <w:t>визначення залишкової вартості</w:t>
+      </w:r>
+    </w:p>
     <w:p>
       <w:pPr>
         <w:rPr>
@@ -3331,6 +3694,7 @@
                 <w:sz w:val="18"/>
                 <w:szCs w:val="18"/>
               </w:rPr>
+              <w:lastRenderedPageBreak/>
               <w:t>&lt;%= i+1%&gt;</w:t>
             </w:r>
           </w:p>
@@ -4627,8 +4991,6 @@
           <w:szCs w:val="20"/>
         </w:rPr>
       </w:pPr>
-      <w:bookmarkStart w:id="0" w:name="_GoBack"/>
-      <w:bookmarkEnd w:id="0"/>
       <w:r>
         <w:rPr>
           <w:rFonts w:ascii="Times New Roman" w:hAnsi="Times New Roman" w:cs="Times New Roman"/>
@@ -4661,7 +5023,6 @@
           <w:szCs w:val="20"/>
           <w:lang w:val="ru-RU"/>
         </w:rPr>
-        <w:lastRenderedPageBreak/>
         <w:t xml:space="preserve">Голова </w:t>
       </w:r>
       <w:proofErr w:type="spellStart"/>
@@ -4928,6 +5289,7 @@
           <w:bCs/>
           <w:sz w:val="20"/>
           <w:szCs w:val="20"/>
+          <w:lang w:val="ru-RU"/>
         </w:rPr>
         <w:t>:</w:t>
       </w:r>
@@ -4938,6 +5300,7 @@
           <w:bCs/>
           <w:sz w:val="20"/>
           <w:szCs w:val="20"/>
+          <w:lang w:val="ru-RU"/>
         </w:rPr>
         <w:tab/>
       </w:r>
@@ -4948,6 +5311,7 @@
           <w:bCs/>
           <w:sz w:val="20"/>
           <w:szCs w:val="20"/>
+          <w:lang w:val="ru-RU"/>
         </w:rPr>
         <w:tab/>
       </w:r>
@@ -4958,6 +5322,7 @@
           <w:bCs/>
           <w:sz w:val="20"/>
           <w:szCs w:val="20"/>
+          <w:lang w:val="ru-RU"/>
         </w:rPr>
         <w:tab/>
       </w:r>
@@ -4968,6 +5333,7 @@
           <w:bCs/>
           <w:sz w:val="20"/>
           <w:szCs w:val="20"/>
+          <w:lang w:val="ru-RU"/>
         </w:rPr>
         <w:tab/>
       </w:r>
@@ -4978,6 +5344,7 @@
           <w:bCs/>
           <w:sz w:val="20"/>
           <w:szCs w:val="20"/>
+          <w:lang w:val="ru-RU"/>
         </w:rPr>
         <w:tab/>
       </w:r>
@@ -4988,6 +5355,7 @@
           <w:bCs/>
           <w:sz w:val="20"/>
           <w:szCs w:val="20"/>
+          <w:lang w:val="ru-RU"/>
         </w:rPr>
         <w:tab/>
       </w:r>
@@ -6106,7 +6474,7 @@
   <a:extraClrSchemeLst/>
   <a:extLst>
     <a:ext uri="{05A4C25C-085E-4340-85A3-A5531E510DB2}">
-      <thm15:themeFamily xmlns:thm15="http://schemas.microsoft.com/office/thememl/2012/main" xmlns="" name="Office Theme" id="{62F939B6-93AF-4DB8-9C6B-D6C7DFDC589F}" vid="{4A3C46E8-61CC-4603-A589-7422A47A8E4A}"/>
+      <thm15:themeFamily xmlns="" xmlns:thm15="http://schemas.microsoft.com/office/thememl/2012/main" name="Office Theme" id="{62F939B6-93AF-4DB8-9C6B-D6C7DFDC589F}" vid="{4A3C46E8-61CC-4603-A589-7422A47A8E4A}"/>
     </a:ext>
   </a:extLst>
 </a:theme>
